--- a/zht/docx/005.content.docx
+++ b/zht/docx/005.content.docx
@@ -28,22 +28,6 @@
       </w:r>
     </w:p>
     <w:p>
-      <w:pPr>
-        <w:pStyle w:val="Heading2"/>
-      </w:pPr>
-      <w:r>
-        <w:rPr>
-          <w:lang w:val="zh_TW" w:bidi="zh_TW"/>
-        </w:rPr>
-        <w:t>License Information</w:t>
-      </w:r>
-      <w:r>
-        <w:rPr>
-          <w:lang w:val="zh_TW" w:bidi="zh_TW"/>
-        </w:rPr>
-      </w:r>
-    </w:p>
-    <w:p>
       <w:pPr/>
       <w:r>
         <w:rPr>
@@ -55,86 +39,37 @@
           <w:b/>
           <w:lang w:val="zh_TW" w:bidi="zh_TW"/>
         </w:rPr>
-        <w:t>關鍵詞 (unfoldingWord)</w:t>
-      </w:r>
-      <w:r>
-        <w:rPr>
-          <w:lang w:val="zh_TW" w:bidi="zh_TW"/>
-        </w:rPr>
-        <w:t xml:space="preserve"> (Chinese (Traditional)) is based on</w:t>
-      </w:r>
-      <w:r>
-        <w:rPr>
-          <w:lang w:val="zh_TW" w:bidi="zh_TW"/>
-        </w:rPr>
-        <w:t xml:space="preserve">: </w:t>
-      </w:r>
-      <w:r>
-        <w:rPr>
-          <w:lang w:val="zh_TW" w:bidi="zh_TW"/>
-        </w:rPr>
         <w:t>unfoldingWord® Translation Words</w:t>
       </w:r>
       <w:r>
         <w:rPr>
           <w:lang w:val="zh_TW" w:bidi="zh_TW"/>
         </w:rPr>
-        <w:t xml:space="preserve">, </w:t>
-      </w:r>
-      <w:hyperlink r:id="rId13">
-        <w:r>
-          <w:rPr>
-            <w:lang w:val="zh_TW" w:bidi="zh_TW"/>
-          </w:rPr>
-          <w:rPr>
-            <w:color w:val="0000EE"/>
-            <w:u w:val="single"/>
-          </w:rPr>
-          <w:t>unfoldingWord</w:t>
-        </w:r>
-      </w:hyperlink>
-      <w:r>
-        <w:rPr>
-          <w:lang w:val="zh_TW" w:bidi="zh_TW"/>
-        </w:rPr>
-        <w:t xml:space="preserve">, 2022, which is licensed under a </w:t>
-      </w:r>
-      <w:hyperlink r:id="rId14">
-        <w:r>
-          <w:rPr>
-            <w:lang w:val="zh_TW" w:bidi="zh_TW"/>
-          </w:rPr>
-          <w:rPr>
-            <w:color w:val="0000EE"/>
-            <w:u w:val="single"/>
-          </w:rPr>
-          <w:t>CC BY-SA 4.0 license</w:t>
-        </w:r>
-      </w:hyperlink>
-      <w:r>
-        <w:rPr>
-          <w:lang w:val="zh_TW" w:bidi="zh_TW"/>
-        </w:rPr>
-        <w:t>.</w:t>
-      </w:r>
-      <w:r>
-        <w:rPr>
-          <w:lang w:val="zh_TW" w:bidi="zh_TW"/>
-        </w:rPr>
-      </w:r>
-    </w:p>
-    <w:p>
-      <w:pPr/>
-      <w:r>
-        <w:rPr>
-          <w:lang w:val="zh_TW" w:bidi="zh_TW"/>
-        </w:rPr>
-      </w:r>
-      <w:r>
-        <w:rPr>
-          <w:lang w:val="zh_TW" w:bidi="zh_TW"/>
-        </w:rPr>
-        <w:t>This PDF version is provided under the same license.</w:t>
+        <w:t xml:space="preserve"> © 2022 unfoldingWord. Released under CC BY-SA 4.0 license. </w:t>
+      </w:r>
+      <w:r>
+        <w:rPr>
+          <w:lang w:val="zh_TW" w:bidi="zh_TW"/>
+        </w:rPr>
+        <w:t>unfoldingWord® Translation Words</w:t>
+      </w:r>
+      <w:r>
+        <w:rPr>
+          <w:lang w:val="zh_TW" w:bidi="zh_TW"/>
+        </w:rPr>
+        <w:t xml:space="preserve"> has been adapted in the following languages: Tok Pisin, Arabic (عربي), French (Français), Hindi (हिंदी), Indonesian (Bahasa Indonesia), Portuguese (Português), Russian (Русский), Spanish (Español), Swahili (Kiswahili), and Simplified Chinese (简体中文) from </w:t>
+      </w:r>
+      <w:r>
+        <w:rPr>
+          <w:lang w:val="zh_TW" w:bidi="zh_TW"/>
+        </w:rPr>
+        <w:t>unfoldingWord® Translation Words</w:t>
+      </w:r>
+      <w:r>
+        <w:rPr>
+          <w:lang w:val="zh_TW" w:bidi="zh_TW"/>
+        </w:rPr>
+        <w:t xml:space="preserve"> © 2022 unfoldingWord. Released under CC BY-SA 4.0 license by Mission Mutual</w:t>
       </w:r>
       <w:r>
         <w:rPr>
@@ -476,7 +411,7 @@
           <w:lang w:val="zh_TW" w:bidi="zh_TW"/>
         </w:rPr>
       </w:r>
-      <w:hyperlink r:id="rId15">
+      <w:hyperlink r:id="rId13">
         <w:r>
           <w:rPr>
             <w:lang w:val="zh_TW" w:bidi="zh_TW"/>
@@ -500,7 +435,7 @@
           <w:lang w:val="zh_TW" w:bidi="zh_TW"/>
         </w:rPr>
       </w:r>
-      <w:hyperlink r:id="rId16">
+      <w:hyperlink r:id="rId14">
         <w:r>
           <w:rPr>
             <w:lang w:val="zh_TW" w:bidi="zh_TW"/>
@@ -524,7 +459,7 @@
           <w:lang w:val="zh_TW" w:bidi="zh_TW"/>
         </w:rPr>
       </w:r>
-      <w:hyperlink r:id="rId17">
+      <w:hyperlink r:id="rId15">
         <w:r>
           <w:rPr>
             <w:lang w:val="zh_TW" w:bidi="zh_TW"/>
@@ -548,7 +483,7 @@
           <w:lang w:val="zh_TW" w:bidi="zh_TW"/>
         </w:rPr>
       </w:r>
-      <w:hyperlink r:id="rId18">
+      <w:hyperlink r:id="rId16">
         <w:r>
           <w:rPr>
             <w:lang w:val="zh_TW" w:bidi="zh_TW"/>
@@ -572,7 +507,7 @@
           <w:lang w:val="zh_TW" w:bidi="zh_TW"/>
         </w:rPr>
       </w:r>
-      <w:hyperlink r:id="rId19">
+      <w:hyperlink r:id="rId17">
         <w:r>
           <w:rPr>
             <w:lang w:val="zh_TW" w:bidi="zh_TW"/>
@@ -596,7 +531,7 @@
           <w:lang w:val="zh_TW" w:bidi="zh_TW"/>
         </w:rPr>
       </w:r>
-      <w:hyperlink r:id="rId20">
+      <w:hyperlink r:id="rId18">
         <w:r>
           <w:rPr>
             <w:lang w:val="zh_TW" w:bidi="zh_TW"/>
@@ -620,7 +555,7 @@
           <w:lang w:val="zh_TW" w:bidi="zh_TW"/>
         </w:rPr>
       </w:r>
-      <w:hyperlink r:id="rId21">
+      <w:hyperlink r:id="rId19">
         <w:r>
           <w:rPr>
             <w:lang w:val="zh_TW" w:bidi="zh_TW"/>
@@ -1116,7 +1051,7 @@
           <w:lang w:val="zh_TW" w:bidi="zh_TW"/>
         </w:rPr>
       </w:r>
-      <w:hyperlink r:id="rId22">
+      <w:hyperlink r:id="rId20">
         <w:r>
           <w:rPr>
             <w:lang w:val="zh_TW" w:bidi="zh_TW"/>
@@ -1140,7 +1075,7 @@
           <w:lang w:val="zh_TW" w:bidi="zh_TW"/>
         </w:rPr>
       </w:r>
-      <w:hyperlink r:id="rId23">
+      <w:hyperlink r:id="rId21">
         <w:r>
           <w:rPr>
             <w:lang w:val="zh_TW" w:bidi="zh_TW"/>
@@ -1483,7 +1418,7 @@
           <w:lang w:val="zh_TW" w:bidi="zh_TW"/>
         </w:rPr>
       </w:r>
-      <w:hyperlink r:id="rId24">
+      <w:hyperlink r:id="rId22">
         <w:r>
           <w:rPr>
             <w:lang w:val="zh_TW" w:bidi="zh_TW"/>
@@ -1507,7 +1442,7 @@
           <w:lang w:val="zh_TW" w:bidi="zh_TW"/>
         </w:rPr>
       </w:r>
-      <w:hyperlink r:id="rId25">
+      <w:hyperlink r:id="rId23">
         <w:r>
           <w:rPr>
             <w:lang w:val="zh_TW" w:bidi="zh_TW"/>
@@ -1531,7 +1466,7 @@
           <w:lang w:val="zh_TW" w:bidi="zh_TW"/>
         </w:rPr>
       </w:r>
-      <w:hyperlink r:id="rId26">
+      <w:hyperlink r:id="rId24">
         <w:r>
           <w:rPr>
             <w:lang w:val="zh_TW" w:bidi="zh_TW"/>
@@ -1808,7 +1743,7 @@
           <w:lang w:val="zh_TW" w:bidi="zh_TW"/>
         </w:rPr>
       </w:r>
-      <w:hyperlink r:id="rId27">
+      <w:hyperlink r:id="rId25">
         <w:r>
           <w:rPr>
             <w:lang w:val="zh_TW" w:bidi="zh_TW"/>
@@ -1832,7 +1767,7 @@
           <w:lang w:val="zh_TW" w:bidi="zh_TW"/>
         </w:rPr>
       </w:r>
-      <w:hyperlink r:id="rId28">
+      <w:hyperlink r:id="rId26">
         <w:r>
           <w:rPr>
             <w:lang w:val="zh_TW" w:bidi="zh_TW"/>
@@ -1856,7 +1791,7 @@
           <w:lang w:val="zh_TW" w:bidi="zh_TW"/>
         </w:rPr>
       </w:r>
-      <w:hyperlink r:id="rId29">
+      <w:hyperlink r:id="rId27">
         <w:r>
           <w:rPr>
             <w:lang w:val="zh_TW" w:bidi="zh_TW"/>
@@ -2085,7 +2020,7 @@
           <w:lang w:val="zh_TW" w:bidi="zh_TW"/>
         </w:rPr>
       </w:r>
-      <w:hyperlink r:id="rId30">
+      <w:hyperlink r:id="rId28">
         <w:r>
           <w:rPr>
             <w:lang w:val="zh_TW" w:bidi="zh_TW"/>
@@ -2109,7 +2044,7 @@
           <w:lang w:val="zh_TW" w:bidi="zh_TW"/>
         </w:rPr>
       </w:r>
-      <w:hyperlink r:id="rId31">
+      <w:hyperlink r:id="rId29">
         <w:r>
           <w:rPr>
             <w:lang w:val="zh_TW" w:bidi="zh_TW"/>
@@ -2133,7 +2068,7 @@
           <w:lang w:val="zh_TW" w:bidi="zh_TW"/>
         </w:rPr>
       </w:r>
-      <w:hyperlink r:id="rId32">
+      <w:hyperlink r:id="rId30">
         <w:r>
           <w:rPr>
             <w:lang w:val="zh_TW" w:bidi="zh_TW"/>
@@ -2157,7 +2092,7 @@
           <w:lang w:val="zh_TW" w:bidi="zh_TW"/>
         </w:rPr>
       </w:r>
-      <w:hyperlink r:id="rId33">
+      <w:hyperlink r:id="rId31">
         <w:r>
           <w:rPr>
             <w:lang w:val="zh_TW" w:bidi="zh_TW"/>
@@ -2506,7 +2441,7 @@
           <w:lang w:val="zh_TW" w:bidi="zh_TW"/>
         </w:rPr>
       </w:r>
-      <w:hyperlink r:id="rId34">
+      <w:hyperlink r:id="rId32">
         <w:r>
           <w:rPr>
             <w:lang w:val="zh_TW" w:bidi="zh_TW"/>
@@ -2530,7 +2465,7 @@
           <w:lang w:val="zh_TW" w:bidi="zh_TW"/>
         </w:rPr>
       </w:r>
-      <w:hyperlink r:id="rId35">
+      <w:hyperlink r:id="rId33">
         <w:r>
           <w:rPr>
             <w:lang w:val="zh_TW" w:bidi="zh_TW"/>
@@ -2554,7 +2489,7 @@
           <w:lang w:val="zh_TW" w:bidi="zh_TW"/>
         </w:rPr>
       </w:r>
-      <w:hyperlink r:id="rId36">
+      <w:hyperlink r:id="rId34">
         <w:r>
           <w:rPr>
             <w:lang w:val="zh_TW" w:bidi="zh_TW"/>
@@ -2578,7 +2513,7 @@
           <w:lang w:val="zh_TW" w:bidi="zh_TW"/>
         </w:rPr>
       </w:r>
-      <w:hyperlink r:id="rId37">
+      <w:hyperlink r:id="rId35">
         <w:r>
           <w:rPr>
             <w:lang w:val="zh_TW" w:bidi="zh_TW"/>
@@ -2602,7 +2537,7 @@
           <w:lang w:val="zh_TW" w:bidi="zh_TW"/>
         </w:rPr>
       </w:r>
-      <w:hyperlink r:id="rId38">
+      <w:hyperlink r:id="rId36">
         <w:r>
           <w:rPr>
             <w:lang w:val="zh_TW" w:bidi="zh_TW"/>
@@ -2897,7 +2832,7 @@
           <w:lang w:val="zh_TW" w:bidi="zh_TW"/>
         </w:rPr>
       </w:r>
-      <w:hyperlink r:id="rId39">
+      <w:hyperlink r:id="rId37">
         <w:r>
           <w:rPr>
             <w:lang w:val="zh_TW" w:bidi="zh_TW"/>
@@ -2921,7 +2856,7 @@
           <w:lang w:val="zh_TW" w:bidi="zh_TW"/>
         </w:rPr>
       </w:r>
-      <w:hyperlink r:id="rId40">
+      <w:hyperlink r:id="rId38">
         <w:r>
           <w:rPr>
             <w:lang w:val="zh_TW" w:bidi="zh_TW"/>
@@ -2945,7 +2880,7 @@
           <w:lang w:val="zh_TW" w:bidi="zh_TW"/>
         </w:rPr>
       </w:r>
-      <w:hyperlink r:id="rId41">
+      <w:hyperlink r:id="rId39">
         <w:r>
           <w:rPr>
             <w:lang w:val="zh_TW" w:bidi="zh_TW"/>
@@ -2969,7 +2904,7 @@
           <w:lang w:val="zh_TW" w:bidi="zh_TW"/>
         </w:rPr>
       </w:r>
-      <w:hyperlink r:id="rId42">
+      <w:hyperlink r:id="rId40">
         <w:r>
           <w:rPr>
             <w:lang w:val="zh_TW" w:bidi="zh_TW"/>
@@ -2993,7 +2928,7 @@
           <w:lang w:val="zh_TW" w:bidi="zh_TW"/>
         </w:rPr>
       </w:r>
-      <w:hyperlink r:id="rId43">
+      <w:hyperlink r:id="rId41">
         <w:r>
           <w:rPr>
             <w:lang w:val="zh_TW" w:bidi="zh_TW"/>
@@ -3306,7 +3241,7 @@
           <w:lang w:val="zh_TW" w:bidi="zh_TW"/>
         </w:rPr>
       </w:r>
-      <w:hyperlink r:id="rId44">
+      <w:hyperlink r:id="rId42">
         <w:r>
           <w:rPr>
             <w:lang w:val="zh_TW" w:bidi="zh_TW"/>
@@ -3330,7 +3265,7 @@
           <w:lang w:val="zh_TW" w:bidi="zh_TW"/>
         </w:rPr>
       </w:r>
-      <w:hyperlink r:id="rId45">
+      <w:hyperlink r:id="rId43">
         <w:r>
           <w:rPr>
             <w:lang w:val="zh_TW" w:bidi="zh_TW"/>
@@ -3354,7 +3289,7 @@
           <w:lang w:val="zh_TW" w:bidi="zh_TW"/>
         </w:rPr>
       </w:r>
-      <w:hyperlink r:id="rId46">
+      <w:hyperlink r:id="rId44">
         <w:r>
           <w:rPr>
             <w:lang w:val="zh_TW" w:bidi="zh_TW"/>
@@ -3378,7 +3313,7 @@
           <w:lang w:val="zh_TW" w:bidi="zh_TW"/>
         </w:rPr>
       </w:r>
-      <w:hyperlink r:id="rId47">
+      <w:hyperlink r:id="rId45">
         <w:r>
           <w:rPr>
             <w:lang w:val="zh_TW" w:bidi="zh_TW"/>
@@ -3402,7 +3337,7 @@
           <w:lang w:val="zh_TW" w:bidi="zh_TW"/>
         </w:rPr>
       </w:r>
-      <w:hyperlink r:id="rId48">
+      <w:hyperlink r:id="rId46">
         <w:r>
           <w:rPr>
             <w:lang w:val="zh_TW" w:bidi="zh_TW"/>
@@ -3949,7 +3884,7 @@
           <w:lang w:val="zh_TW" w:bidi="zh_TW"/>
         </w:rPr>
       </w:r>
-      <w:hyperlink r:id="rId49">
+      <w:hyperlink r:id="rId47">
         <w:r>
           <w:rPr>
             <w:lang w:val="zh_TW" w:bidi="zh_TW"/>
@@ -3973,7 +3908,7 @@
           <w:lang w:val="zh_TW" w:bidi="zh_TW"/>
         </w:rPr>
       </w:r>
-      <w:hyperlink r:id="rId50">
+      <w:hyperlink r:id="rId48">
         <w:r>
           <w:rPr>
             <w:lang w:val="zh_TW" w:bidi="zh_TW"/>
@@ -3997,7 +3932,7 @@
           <w:lang w:val="zh_TW" w:bidi="zh_TW"/>
         </w:rPr>
       </w:r>
-      <w:hyperlink r:id="rId51">
+      <w:hyperlink r:id="rId49">
         <w:r>
           <w:rPr>
             <w:lang w:val="zh_TW" w:bidi="zh_TW"/>
@@ -4280,7 +4215,7 @@
           <w:lang w:val="zh_TW" w:bidi="zh_TW"/>
         </w:rPr>
       </w:r>
-      <w:hyperlink r:id="rId52">
+      <w:hyperlink r:id="rId50">
         <w:r>
           <w:rPr>
             <w:lang w:val="zh_TW" w:bidi="zh_TW"/>
@@ -4304,7 +4239,7 @@
           <w:lang w:val="zh_TW" w:bidi="zh_TW"/>
         </w:rPr>
       </w:r>
-      <w:hyperlink r:id="rId53">
+      <w:hyperlink r:id="rId51">
         <w:r>
           <w:rPr>
             <w:lang w:val="zh_TW" w:bidi="zh_TW"/>
@@ -4328,7 +4263,7 @@
           <w:lang w:val="zh_TW" w:bidi="zh_TW"/>
         </w:rPr>
       </w:r>
-      <w:hyperlink r:id="rId54">
+      <w:hyperlink r:id="rId52">
         <w:r>
           <w:rPr>
             <w:lang w:val="zh_TW" w:bidi="zh_TW"/>
@@ -4352,7 +4287,7 @@
           <w:lang w:val="zh_TW" w:bidi="zh_TW"/>
         </w:rPr>
       </w:r>
-      <w:hyperlink r:id="rId55">
+      <w:hyperlink r:id="rId53">
         <w:r>
           <w:rPr>
             <w:lang w:val="zh_TW" w:bidi="zh_TW"/>
@@ -4376,7 +4311,7 @@
           <w:lang w:val="zh_TW" w:bidi="zh_TW"/>
         </w:rPr>
       </w:r>
-      <w:hyperlink r:id="rId56">
+      <w:hyperlink r:id="rId54">
         <w:r>
           <w:rPr>
             <w:lang w:val="zh_TW" w:bidi="zh_TW"/>
@@ -4400,7 +4335,7 @@
           <w:lang w:val="zh_TW" w:bidi="zh_TW"/>
         </w:rPr>
       </w:r>
-      <w:hyperlink r:id="rId57">
+      <w:hyperlink r:id="rId55">
         <w:r>
           <w:rPr>
             <w:lang w:val="zh_TW" w:bidi="zh_TW"/>
@@ -4424,7 +4359,7 @@
           <w:lang w:val="zh_TW" w:bidi="zh_TW"/>
         </w:rPr>
       </w:r>
-      <w:hyperlink r:id="rId58">
+      <w:hyperlink r:id="rId56">
         <w:r>
           <w:rPr>
             <w:lang w:val="zh_TW" w:bidi="zh_TW"/>
@@ -4839,7 +4774,7 @@
           <w:lang w:val="zh_TW" w:bidi="zh_TW"/>
         </w:rPr>
       </w:r>
-      <w:hyperlink r:id="rId59">
+      <w:hyperlink r:id="rId57">
         <w:r>
           <w:rPr>
             <w:lang w:val="zh_TW" w:bidi="zh_TW"/>
@@ -4863,7 +4798,7 @@
           <w:lang w:val="zh_TW" w:bidi="zh_TW"/>
         </w:rPr>
       </w:r>
-      <w:hyperlink r:id="rId60">
+      <w:hyperlink r:id="rId58">
         <w:r>
           <w:rPr>
             <w:lang w:val="zh_TW" w:bidi="zh_TW"/>
@@ -4887,7 +4822,7 @@
           <w:lang w:val="zh_TW" w:bidi="zh_TW"/>
         </w:rPr>
       </w:r>
-      <w:hyperlink r:id="rId61">
+      <w:hyperlink r:id="rId59">
         <w:r>
           <w:rPr>
             <w:lang w:val="zh_TW" w:bidi="zh_TW"/>
@@ -5176,7 +5111,7 @@
           <w:lang w:val="zh_TW" w:bidi="zh_TW"/>
         </w:rPr>
       </w:r>
-      <w:hyperlink r:id="rId62">
+      <w:hyperlink r:id="rId60">
         <w:r>
           <w:rPr>
             <w:lang w:val="zh_TW" w:bidi="zh_TW"/>
@@ -5200,7 +5135,7 @@
           <w:lang w:val="zh_TW" w:bidi="zh_TW"/>
         </w:rPr>
       </w:r>
-      <w:hyperlink r:id="rId63">
+      <w:hyperlink r:id="rId61">
         <w:r>
           <w:rPr>
             <w:lang w:val="zh_TW" w:bidi="zh_TW"/>
@@ -5224,7 +5159,7 @@
           <w:lang w:val="zh_TW" w:bidi="zh_TW"/>
         </w:rPr>
       </w:r>
-      <w:hyperlink r:id="rId64">
+      <w:hyperlink r:id="rId62">
         <w:r>
           <w:rPr>
             <w:lang w:val="zh_TW" w:bidi="zh_TW"/>
@@ -5248,7 +5183,7 @@
           <w:lang w:val="zh_TW" w:bidi="zh_TW"/>
         </w:rPr>
       </w:r>
-      <w:hyperlink r:id="rId65">
+      <w:hyperlink r:id="rId63">
         <w:r>
           <w:rPr>
             <w:lang w:val="zh_TW" w:bidi="zh_TW"/>
@@ -5525,7 +5460,7 @@
           <w:lang w:val="zh_TW" w:bidi="zh_TW"/>
         </w:rPr>
       </w:r>
-      <w:hyperlink r:id="rId66">
+      <w:hyperlink r:id="rId64">
         <w:r>
           <w:rPr>
             <w:lang w:val="zh_TW" w:bidi="zh_TW"/>
@@ -5549,7 +5484,7 @@
           <w:lang w:val="zh_TW" w:bidi="zh_TW"/>
         </w:rPr>
       </w:r>
-      <w:hyperlink r:id="rId67">
+      <w:hyperlink r:id="rId65">
         <w:r>
           <w:rPr>
             <w:lang w:val="zh_TW" w:bidi="zh_TW"/>
@@ -5573,7 +5508,7 @@
           <w:lang w:val="zh_TW" w:bidi="zh_TW"/>
         </w:rPr>
       </w:r>
-      <w:hyperlink r:id="rId68">
+      <w:hyperlink r:id="rId66">
         <w:r>
           <w:rPr>
             <w:lang w:val="zh_TW" w:bidi="zh_TW"/>
@@ -5597,7 +5532,7 @@
           <w:lang w:val="zh_TW" w:bidi="zh_TW"/>
         </w:rPr>
       </w:r>
-      <w:hyperlink r:id="rId69">
+      <w:hyperlink r:id="rId67">
         <w:r>
           <w:rPr>
             <w:lang w:val="zh_TW" w:bidi="zh_TW"/>

--- a/zht/docx/005.content.docx
+++ b/zht/docx/005.content.docx
@@ -141,13 +141,6 @@
         <w:rPr>
           <w:lang w:val="zh_TW" w:bidi="zh_TW"/>
         </w:rPr>
-      </w:r>
-      <w:r>
-        <w:rPr>
-          <w:i/>
-          <w:lang w:val="zh_TW" w:bidi="zh_TW"/>
-        </w:rPr>
-        <w:t>巴比倫, 巴別, 巴旦·亞蘭, 巴多羅買, 巴拉巴, 巴蘭, 巴蘭, 巴力, 巴錄, 巴拿巴, 巴沙, 巴珊, 拔示巴</w:t>
       </w:r>
       <w:r>
         <w:rPr>
